--- a/documentation/contexte.docx
+++ b/documentation/contexte.docx
@@ -20,8 +20,34 @@
           <w:color w:val="000000"/>
           <w:sz w:val="24"/>
         </w:rPr>
-        <w:t>ANGLADE Jean – FAGUE Thibault G6</w:t>
-      </w:r>
+        <w:t xml:space="preserve">ANGLADE Jean </w:t>
+      </w:r>
+      <w:r>
+        <w:rPr>
+          <w:rFonts w:ascii="Arial" w:hAnsi="Arial" w:cs="Arial"/>
+          <w:color w:val="000000"/>
+          <w:sz w:val="24"/>
+        </w:rPr>
+        <w:t xml:space="preserve">G6 </w:t>
+      </w:r>
+      <w:r>
+        <w:rPr>
+          <w:rFonts w:ascii="Arial" w:hAnsi="Arial" w:cs="Arial"/>
+          <w:color w:val="000000"/>
+          <w:sz w:val="24"/>
+        </w:rPr>
+        <w:t>– FAGUE Thibault G</w:t>
+      </w:r>
+      <w:r>
+        <w:rPr>
+          <w:rFonts w:ascii="Arial" w:hAnsi="Arial" w:cs="Arial"/>
+          <w:color w:val="000000"/>
+          <w:sz w:val="24"/>
+        </w:rPr>
+        <w:t>5</w:t>
+      </w:r>
+      <w:bookmarkStart w:id="0" w:name="_GoBack"/>
+      <w:bookmarkEnd w:id="0"/>
     </w:p>
     <w:p>
       <w:pPr>
@@ -897,8 +923,6 @@
         </w:rPr>
         <w:t xml:space="preserve"> peut également les supprimer du capteur complexe.</w:t>
       </w:r>
-      <w:bookmarkStart w:id="0" w:name="_GoBack"/>
-      <w:bookmarkEnd w:id="0"/>
     </w:p>
     <w:sectPr>
       <w:pgSz w:w="11906" w:h="16838"/>
